--- a/pw3-arn-heig-ancay-charbonnier/arn-pw3-ançay-charbonnier.docx
+++ b/pw3-arn-heig-ancay-charbonnier/arn-pw3-ançay-charbonnier.docx
@@ -53,139 +53,199 @@
     <w:p>
       <w:pPr>
         <w:pStyle w:val="Titre1"/>
-        <w:rPr>
-          <w:lang w:val="en-GB"/>
-        </w:rPr>
-      </w:pPr>
-      <w:r>
-        <w:rPr>
-          <w:lang w:val="en-GB"/>
-        </w:rPr>
+      </w:pPr>
+      <w:r>
         <w:t>Rapport du travail pratique</w:t>
       </w:r>
     </w:p>
     <w:p>
       <w:pPr>
         <w:pStyle w:val="Titre2"/>
-        <w:rPr>
-          <w:lang w:val="en-GB"/>
-        </w:rPr>
-      </w:pPr>
-      <w:r>
-        <w:rPr>
-          <w:lang w:val="en-GB"/>
-        </w:rPr>
+      </w:pPr>
+      <w:r>
         <w:t>Préparation des données</w:t>
       </w:r>
     </w:p>
     <w:p>
       <w:r>
-        <w:t xml:space="preserve">Todo : </w:t>
-      </w:r>
-      <w:r>
-        <w:t>Chargement</w:t>
+        <w:t>Pour commencer, il faut d’abord charger les données dans un dataframe pandas.</w:t>
+      </w:r>
+      <w:r>
+        <w:t xml:space="preserve"> Les données sont les même que pour le labo précédent et nous les avons chargées à l’aide de la commande read_csv() de pandas.</w:t>
       </w:r>
     </w:p>
     <w:p>
-      <w:r>
-        <w:t xml:space="preserve">Todo : </w:t>
-      </w:r>
-      <w:r>
-        <w:t>Selection des</w:t>
-      </w:r>
-      <w:r>
-        <w:t xml:space="preserve"> features</w:t>
+      <w:pPr>
+        <w:pStyle w:val="Titre3"/>
+      </w:pPr>
+      <w:r>
+        <w:t>Sélection des features</w:t>
       </w:r>
     </w:p>
     <w:p>
       <w:r>
-        <w:t>Todo : normalisation</w:t>
+        <w:t xml:space="preserve">Pour éviter que notre modèle ne soit trop lent à entraîner, nous n’avons gardé que 25 features parmi les 100 colonnes </w:t>
+      </w:r>
+      <w:r>
+        <w:t>données dans le dataset original. Nous avons décidé de ne garder que les 25 premières fréquences car c’est celles qui montrent le plus de changement en fonction de l’état dans lequel la souris se trouvent</w:t>
+      </w:r>
+      <w:r>
+        <w:t>, comme le montrent les boxplots suivants, extraits du labo précédent :</w:t>
       </w:r>
     </w:p>
     <w:p>
-      <w:r>
-        <w:t xml:space="preserve">Todo : </w:t>
-      </w:r>
-      <w:r>
-        <w:t>cross-validation</w:t>
+      <w:pPr>
+        <w:jc w:val="center"/>
+      </w:pPr>
+      <w:r>
+        <w:rPr>
+          <w:noProof/>
+        </w:rPr>
+        <w:drawing>
+          <wp:inline distT="0" distB="0" distL="0" distR="0" wp14:anchorId="081D9E7B" wp14:editId="38FA6C72">
+            <wp:extent cx="4385464" cy="2959100"/>
+            <wp:effectExtent l="0" t="0" r="0" b="0"/>
+            <wp:docPr id="3" name="Image 3"/>
+            <wp:cNvGraphicFramePr>
+              <a:graphicFrameLocks xmlns:a="http://schemas.openxmlformats.org/drawingml/2006/main" noChangeAspect="1"/>
+            </wp:cNvGraphicFramePr>
+            <a:graphic xmlns:a="http://schemas.openxmlformats.org/drawingml/2006/main">
+              <a:graphicData uri="http://schemas.openxmlformats.org/drawingml/2006/picture">
+                <pic:pic xmlns:pic="http://schemas.openxmlformats.org/drawingml/2006/picture">
+                  <pic:nvPicPr>
+                    <pic:cNvPr id="0" name="Picture 2"/>
+                    <pic:cNvPicPr>
+                      <a:picLocks noChangeAspect="1" noChangeArrowheads="1"/>
+                    </pic:cNvPicPr>
+                  </pic:nvPicPr>
+                  <pic:blipFill>
+                    <a:blip r:embed="rId8" cstate="print">
+                      <a:extLst>
+                        <a:ext uri="{28A0092B-C50C-407E-A947-70E740481C1C}">
+                          <a14:useLocalDpi xmlns:a14="http://schemas.microsoft.com/office/drawing/2010/main" val="0"/>
+                        </a:ext>
+                      </a:extLst>
+                    </a:blip>
+                    <a:srcRect/>
+                    <a:stretch>
+                      <a:fillRect/>
+                    </a:stretch>
+                  </pic:blipFill>
+                  <pic:spPr bwMode="auto">
+                    <a:xfrm>
+                      <a:off x="0" y="0"/>
+                      <a:ext cx="4388117" cy="2960890"/>
+                    </a:xfrm>
+                    <a:prstGeom prst="rect">
+                      <a:avLst/>
+                    </a:prstGeom>
+                    <a:noFill/>
+                    <a:ln>
+                      <a:noFill/>
+                    </a:ln>
+                  </pic:spPr>
+                </pic:pic>
+              </a:graphicData>
+            </a:graphic>
+          </wp:inline>
+        </w:drawing>
       </w:r>
     </w:p>
     <w:p>
       <w:pPr>
-        <w:pStyle w:val="Titre2"/>
-      </w:pPr>
-      <w:r>
-        <w:t>Expérience 1</w:t>
-      </w:r>
-      <w:r>
-        <w:t xml:space="preserve"> : </w:t>
-      </w:r>
-      <w:r>
-        <w:t>Prédiction de deux c</w:t>
-      </w:r>
-      <w:r>
-        <w:t>lasses</w:t>
+        <w:pStyle w:val="Titre3"/>
+      </w:pPr>
+      <w:r>
+        <w:t>Normalisation des données</w:t>
       </w:r>
     </w:p>
     <w:p>
-      <w:pPr>
-        <w:pStyle w:val="Titre3"/>
-      </w:pPr>
-      <w:r>
-        <w:t>Création du modèle</w:t>
+      <w:r>
+        <w:t>Afin</w:t>
+      </w:r>
+      <w:r>
+        <w:t xml:space="preserve"> que les données soient utilisables par un modèle de machine learning, nous avons également normalisé toutes les données du dataset. Nous avons utilisé le StandardScaler de la bibliothèque sklearn.</w:t>
       </w:r>
     </w:p>
     <w:p>
-      <w:r>
-        <w:t>Todo : paramètres et tout</w:t>
+      <w:pPr>
+        <w:pStyle w:val="Titre3"/>
+      </w:pPr>
+      <w:r>
+        <w:t>Préparation des folds pour la validation croisée</w:t>
       </w:r>
     </w:p>
     <w:p>
-      <w:pPr>
-        <w:pStyle w:val="Titre3"/>
-      </w:pPr>
-      <w:r>
-        <w:t>Entraînement</w:t>
+      <w:r>
+        <w:t>Nous avons mis en place une validation croisée à 3 folds</w:t>
+      </w:r>
+      <w:r>
+        <w:t>, à l’aide de l’outil KFold de la bibliothèque sklearn.</w:t>
       </w:r>
     </w:p>
     <w:p>
-      <w:r>
-        <w:t>Todo : préparation des données pour l’entraînement</w:t>
+      <w:pPr>
+        <w:pStyle w:val="Titre2"/>
+      </w:pPr>
+      <w:r>
+        <w:lastRenderedPageBreak/>
+        <w:t>Expérience 1</w:t>
+      </w:r>
+      <w:r>
+        <w:t xml:space="preserve"> : </w:t>
+      </w:r>
+      <w:r>
+        <w:t>Prédiction de deux c</w:t>
+      </w:r>
+      <w:r>
+        <w:t>lasses</w:t>
       </w:r>
     </w:p>
     <w:p>
-      <w:r>
-        <w:t>Todo : plot de l’entraînement</w:t>
+      <w:pPr>
+        <w:pStyle w:val="Titre3"/>
+      </w:pPr>
+      <w:r>
+        <w:t>Création du modèle</w:t>
       </w:r>
     </w:p>
     <w:p>
-      <w:pPr>
-        <w:pStyle w:val="Titre3"/>
-      </w:pPr>
-      <w:r>
-        <w:t>Résultats obtenus et analyse</w:t>
+      <w:r>
+        <w:t xml:space="preserve">Le modèle utilisé pour les deux expériences est un perceptron </w:t>
+      </w:r>
+      <w:r>
+        <w:t>multicouches</w:t>
+      </w:r>
+      <w:r>
+        <w:t xml:space="preserve"> (MLP)</w:t>
+      </w:r>
+      <w:r>
+        <w:t>. Après quelques essais, nous avons trouvé que une seule couche cachée avec 2 neurones nous donnait des résultats suffisants. Augmenter le nombre de couches ou le nombre de neurones par couche n’a pas mené à de meilleurs résultats</w:t>
+      </w:r>
+      <w:r>
+        <w:t>.</w:t>
       </w:r>
     </w:p>
     <w:p>
       <w:r>
-        <w:t>Todo : matrices de confusion</w:t>
-      </w:r>
-      <w:r>
-        <w:t xml:space="preserve"> + f1 score</w:t>
+        <w:t>Au final, notre modèle est donc composé de 25 perceptrons en entrée</w:t>
+      </w:r>
+      <w:r>
+        <w:t xml:space="preserve"> (les 25 fréquences choisies), de deux perceptrons dans une couche cachée et avec une sortie composée d’un seul neurone</w:t>
+      </w:r>
+      <w:r>
+        <w:t xml:space="preserve"> (avec une valeur de 0 lorsque la souris est réveillée et 1 lorsque elle est endormie).</w:t>
       </w:r>
     </w:p>
     <w:p>
       <w:r>
-        <w:t>Todo : critique de la matrice de confusion : bcp de « awake » mal prédits</w:t>
-      </w:r>
-    </w:p>
-    <w:p/>
-    <w:p>
-      <w:pPr>
-        <w:pStyle w:val="Titre2"/>
-      </w:pPr>
-      <w:r>
-        <w:t>Expérience 2 : Prédiction de trois classes</w:t>
+        <w:t>Nous avons choisie d’utiliser un sigmoïde comme fonction d’activation car elle donnait de meilleurs résultats qu’un ReLU (</w:t>
+      </w:r>
+      <w:r>
+        <w:t>REctified Linear Unit) ou qu’une tangente hyperbolique.</w:t>
+      </w:r>
+      <w:r>
+        <w:t xml:space="preserve"> Nous avons également choisi un taux d’apprentissage de 0.01 et un « momentum » de 0.9.</w:t>
       </w:r>
     </w:p>
     <w:p>
@@ -193,43 +253,179 @@
         <w:pStyle w:val="Titre3"/>
       </w:pPr>
       <w:r>
-        <w:t>Création du modèle</w:t>
+        <w:t>Entraînement</w:t>
       </w:r>
     </w:p>
     <w:p>
       <w:r>
-        <w:t>Todo : paramètres et tout</w:t>
+        <w:t xml:space="preserve">Avant d’entraîner le modèle, nous avons dû légèrement modifier les données en entrées. </w:t>
       </w:r>
     </w:p>
     <w:p>
       <w:r>
-        <w:t>Todo : one hot encoding</w:t>
+        <w:t xml:space="preserve">Premièrement, il faut retirer la colonne « state » des données pour éviter que le modèle dispose de la réponse à ce qu’il essaie de prédire (pour des raisons évidentes). Ensuite, il </w:t>
+      </w:r>
+      <w:r>
+        <w:t xml:space="preserve">faut changer les valeurs « attendues » </w:t>
+      </w:r>
+      <w:r>
+        <w:t xml:space="preserve">car, pour l’instant, les données sont regroupées en 3 classes : </w:t>
+      </w:r>
+      <w:r>
+        <w:t>« </w:t>
+      </w:r>
+      <w:r>
+        <w:t>awake</w:t>
+      </w:r>
+      <w:r>
+        <w:t> »</w:t>
+      </w:r>
+      <w:r>
+        <w:t xml:space="preserve">, </w:t>
+      </w:r>
+      <w:r>
+        <w:t>« </w:t>
+      </w:r>
+      <w:r>
+        <w:t>rem</w:t>
+      </w:r>
+      <w:r>
+        <w:t> »</w:t>
+      </w:r>
+      <w:r>
+        <w:t xml:space="preserve">, </w:t>
+      </w:r>
+      <w:r>
+        <w:t>« </w:t>
+      </w:r>
+      <w:r>
+        <w:t>n-rem</w:t>
+      </w:r>
+      <w:r>
+        <w:t> »</w:t>
+      </w:r>
+      <w:r>
+        <w:t xml:space="preserve">. </w:t>
       </w:r>
     </w:p>
     <w:p>
-      <w:pPr>
-        <w:pStyle w:val="Titre3"/>
-      </w:pPr>
-      <w:r>
-        <w:t>Entraînement</w:t>
+      <w:r>
+        <w:t xml:space="preserve">En l’occurrence, on souhaite </w:t>
+      </w:r>
+      <w:r>
+        <w:t>juste</w:t>
+      </w:r>
+      <w:r>
+        <w:t xml:space="preserve"> prédire si la souris est éveillée ou non donc on peut </w:t>
+      </w:r>
+      <w:r>
+        <w:t xml:space="preserve">convertir ces 3 classes en seulement deux valeurs possibles : </w:t>
+      </w:r>
+      <w:r>
+        <w:t>0 pour « awake » et 1</w:t>
+      </w:r>
+      <w:r>
+        <w:t xml:space="preserve"> pour « rem » ou « n-rem ».</w:t>
+      </w:r>
+      <w:r>
+        <w:t xml:space="preserve"> En pratique, nous avons effectué un replace sur le</w:t>
+      </w:r>
+      <w:r>
+        <w:t>s</w:t>
+      </w:r>
+      <w:r>
+        <w:t xml:space="preserve"> dataset</w:t>
+      </w:r>
+      <w:r>
+        <w:t>s</w:t>
+      </w:r>
+      <w:r>
+        <w:t xml:space="preserve"> </w:t>
+      </w:r>
+      <w:r>
+        <w:t>de test/validation.</w:t>
       </w:r>
     </w:p>
     <w:p>
       <w:r>
-        <w:t>Todo : préparation des données pour l’entraînement</w:t>
+        <w:t xml:space="preserve">Voici un graphe des performances </w:t>
+      </w:r>
+      <w:r>
+        <w:t>obtenues lors de l’entraînement et de la validation :</w:t>
       </w:r>
     </w:p>
     <w:p>
-      <w:r>
-        <w:t xml:space="preserve">Todo : </w:t>
-      </w:r>
-      <w:r>
-        <w:t>conversion des données de sorties en « n,r,w »</w:t>
+      <w:pPr>
+        <w:jc w:val="center"/>
+      </w:pPr>
+      <w:r>
+        <w:rPr>
+          <w:noProof/>
+        </w:rPr>
+        <w:drawing>
+          <wp:inline distT="0" distB="0" distL="0" distR="0" wp14:anchorId="2C9AE29E" wp14:editId="60227A46">
+            <wp:extent cx="3848438" cy="2863850"/>
+            <wp:effectExtent l="0" t="0" r="0" b="0"/>
+            <wp:docPr id="5" name="Image 5" descr="Une image contenant texte, capture d’écran, affichage, logiciel&#10;&#10;Description générée automatiquement"/>
+            <wp:cNvGraphicFramePr>
+              <a:graphicFrameLocks xmlns:a="http://schemas.openxmlformats.org/drawingml/2006/main" noChangeAspect="1"/>
+            </wp:cNvGraphicFramePr>
+            <a:graphic xmlns:a="http://schemas.openxmlformats.org/drawingml/2006/main">
+              <a:graphicData uri="http://schemas.openxmlformats.org/drawingml/2006/picture">
+                <pic:pic xmlns:pic="http://schemas.openxmlformats.org/drawingml/2006/picture">
+                  <pic:nvPicPr>
+                    <pic:cNvPr id="5" name="Image 5" descr="Une image contenant texte, capture d’écran, affichage, logiciel&#10;&#10;Description générée automatiquement"/>
+                    <pic:cNvPicPr/>
+                  </pic:nvPicPr>
+                  <pic:blipFill>
+                    <a:blip r:embed="rId9">
+                      <a:extLst>
+                        <a:ext uri="{28A0092B-C50C-407E-A947-70E740481C1C}">
+                          <a14:useLocalDpi xmlns:a14="http://schemas.microsoft.com/office/drawing/2010/main" val="0"/>
+                        </a:ext>
+                      </a:extLst>
+                    </a:blip>
+                    <a:stretch>
+                      <a:fillRect/>
+                    </a:stretch>
+                  </pic:blipFill>
+                  <pic:spPr>
+                    <a:xfrm>
+                      <a:off x="0" y="0"/>
+                      <a:ext cx="3854865" cy="2868632"/>
+                    </a:xfrm>
+                    <a:prstGeom prst="rect">
+                      <a:avLst/>
+                    </a:prstGeom>
+                  </pic:spPr>
+                </pic:pic>
+              </a:graphicData>
+            </a:graphic>
+          </wp:inline>
+        </w:drawing>
       </w:r>
     </w:p>
     <w:p>
       <w:r>
-        <w:t>Todo : plot de l’entraînement</w:t>
+        <w:t xml:space="preserve">On peut voir que </w:t>
+      </w:r>
+      <w:r>
+        <w:t>le</w:t>
+      </w:r>
+      <w:r>
+        <w:t>s</w:t>
+      </w:r>
+      <w:r>
+        <w:t xml:space="preserve"> résultat</w:t>
+      </w:r>
+      <w:r>
+        <w:t>s</w:t>
+      </w:r>
+      <w:r>
+        <w:t xml:space="preserve"> d’entraînement et de validation sont très proches, ce qui indique qu’il n’y a pas d’overfitting. Cependant, on</w:t>
+      </w:r>
+      <w:r>
+        <w:t xml:space="preserve"> voit également que notre modèle atteint très vite le maximum de son potentiel et commence rapidement à stagner.</w:t>
       </w:r>
     </w:p>
     <w:p>
@@ -237,59 +433,354 @@
         <w:pStyle w:val="Titre3"/>
       </w:pPr>
       <w:r>
+        <w:lastRenderedPageBreak/>
         <w:t>Résultats obtenus et analyse</w:t>
       </w:r>
     </w:p>
     <w:p>
       <w:r>
-        <w:t>Todo : matrices de confusion</w:t>
-      </w:r>
-      <w:r>
-        <w:t xml:space="preserve"> + f1 score</w:t>
+        <w:t>Le F1-score obtenu pour ce modèle est de</w:t>
+      </w:r>
+      <w:r>
+        <w:t xml:space="preserve"> 0.85, ce qui n’est pas mauvais mais pas non plus très haut.</w:t>
       </w:r>
     </w:p>
     <w:p>
       <w:r>
-        <w:t>Todo : critique de la matrice de confusion : bcp de « awake » mal prédits</w:t>
+        <w:t>Ci-dessous, la moyenne des matrices de confusion pour tous les folds</w:t>
+      </w:r>
+      <w:r>
+        <w:t> :</w:t>
       </w:r>
     </w:p>
     <w:p>
       <w:pPr>
-        <w:pStyle w:val="Titre2"/>
-      </w:pPr>
-      <w:r>
-        <w:lastRenderedPageBreak/>
-        <w:t>Competition</w:t>
+        <w:jc w:val="center"/>
+      </w:pPr>
+      <w:r>
+        <w:rPr>
+          <w:noProof/>
+        </w:rPr>
+        <w:drawing>
+          <wp:inline distT="0" distB="0" distL="0" distR="0" wp14:anchorId="60765046" wp14:editId="6D2C727A">
+            <wp:extent cx="3322031" cy="2724150"/>
+            <wp:effectExtent l="0" t="0" r="0" b="0"/>
+            <wp:docPr id="6" name="Image 6" descr="Une image contenant texte, capture d’écran, diagramme, conception&#10;&#10;Description générée automatiquement"/>
+            <wp:cNvGraphicFramePr>
+              <a:graphicFrameLocks xmlns:a="http://schemas.openxmlformats.org/drawingml/2006/main" noChangeAspect="1"/>
+            </wp:cNvGraphicFramePr>
+            <a:graphic xmlns:a="http://schemas.openxmlformats.org/drawingml/2006/main">
+              <a:graphicData uri="http://schemas.openxmlformats.org/drawingml/2006/picture">
+                <pic:pic xmlns:pic="http://schemas.openxmlformats.org/drawingml/2006/picture">
+                  <pic:nvPicPr>
+                    <pic:cNvPr id="6" name="Image 6" descr="Une image contenant texte, capture d’écran, diagramme, conception&#10;&#10;Description générée automatiquement"/>
+                    <pic:cNvPicPr/>
+                  </pic:nvPicPr>
+                  <pic:blipFill>
+                    <a:blip r:embed="rId10">
+                      <a:extLst>
+                        <a:ext uri="{28A0092B-C50C-407E-A947-70E740481C1C}">
+                          <a14:useLocalDpi xmlns:a14="http://schemas.microsoft.com/office/drawing/2010/main" val="0"/>
+                        </a:ext>
+                      </a:extLst>
+                    </a:blip>
+                    <a:stretch>
+                      <a:fillRect/>
+                    </a:stretch>
+                  </pic:blipFill>
+                  <pic:spPr>
+                    <a:xfrm>
+                      <a:off x="0" y="0"/>
+                      <a:ext cx="3324530" cy="2726199"/>
+                    </a:xfrm>
+                    <a:prstGeom prst="rect">
+                      <a:avLst/>
+                    </a:prstGeom>
+                  </pic:spPr>
+                </pic:pic>
+              </a:graphicData>
+            </a:graphic>
+          </wp:inline>
+        </w:drawing>
       </w:r>
     </w:p>
     <w:p>
-      <w:r>
-        <w:t>Todo : voir plus en détails ce qui a marché ou non</w:t>
+      <w:pPr>
+        <w:pStyle w:val="Titre2"/>
+      </w:pPr>
+      <w:r>
+        <w:t>Expérience 2 : Prédiction de trois classes</w:t>
       </w:r>
     </w:p>
     <w:p>
-      <w:r>
-        <w:t>Todo : pas eu le temps de pousser la compétition très loin</w:t>
+      <w:pPr>
+        <w:pStyle w:val="Titre3"/>
+      </w:pPr>
+      <w:r>
+        <w:t>Création du modèle</w:t>
       </w:r>
     </w:p>
     <w:p>
-      <w:pPr>
-        <w:pStyle w:val="Titre3"/>
-      </w:pPr>
-      <w:r>
-        <w:t>ACP</w:t>
+      <w:r>
+        <w:t>Pour cette deuxième expérience, nous avons dû modifier l’architecture de notre modèle pour qu’il puisse prédire trois classes différentes au lieu de 2.</w:t>
       </w:r>
     </w:p>
     <w:p>
       <w:r>
-        <w:t>Todo : pas bien marché</w:t>
+        <w:t xml:space="preserve">Cela implique </w:t>
+      </w:r>
+      <w:r>
+        <w:t xml:space="preserve">de changer la manière dont la prédiction est encodée en sortie. Le moyen le plus simple est d’utiliser un encodage « one-hot ». </w:t>
+      </w:r>
+      <w:r>
+        <w:t>Il y aura donc 3 neurones de sorties et c’est celui qui a la valeur la plus élevée qui donnera la prédiction.</w:t>
+      </w:r>
+    </w:p>
+    <w:p>
+      <w:r>
+        <w:t>À part cette modification, nous avons utilisés les même paramètres que pour la première expérience.</w:t>
+      </w:r>
+    </w:p>
+    <w:p>
+      <w:pPr>
+        <w:pStyle w:val="Titre3"/>
+      </w:pPr>
+      <w:r>
+        <w:t>Entraînement</w:t>
+      </w:r>
+    </w:p>
+    <w:p>
+      <w:r>
+        <w:t>Voici le graphe de l’entraînement de notre modèle :</w:t>
+      </w:r>
+    </w:p>
+    <w:p>
+      <w:r>
+        <w:rPr>
+          <w:noProof/>
+        </w:rPr>
+        <w:lastRenderedPageBreak/>
+        <w:drawing>
+          <wp:inline distT="0" distB="0" distL="0" distR="0" wp14:anchorId="6690F073" wp14:editId="52C631DC">
+            <wp:extent cx="5397777" cy="4038808"/>
+            <wp:effectExtent l="0" t="0" r="0" b="0"/>
+            <wp:docPr id="7" name="Image 7" descr="Une image contenant texte, capture d’écran, affichage, Tracé&#10;&#10;Description générée automatiquement"/>
+            <wp:cNvGraphicFramePr>
+              <a:graphicFrameLocks xmlns:a="http://schemas.openxmlformats.org/drawingml/2006/main" noChangeAspect="1"/>
+            </wp:cNvGraphicFramePr>
+            <a:graphic xmlns:a="http://schemas.openxmlformats.org/drawingml/2006/main">
+              <a:graphicData uri="http://schemas.openxmlformats.org/drawingml/2006/picture">
+                <pic:pic xmlns:pic="http://schemas.openxmlformats.org/drawingml/2006/picture">
+                  <pic:nvPicPr>
+                    <pic:cNvPr id="7" name="Image 7" descr="Une image contenant texte, capture d’écran, affichage, Tracé&#10;&#10;Description générée automatiquement"/>
+                    <pic:cNvPicPr/>
+                  </pic:nvPicPr>
+                  <pic:blipFill>
+                    <a:blip r:embed="rId11">
+                      <a:extLst>
+                        <a:ext uri="{28A0092B-C50C-407E-A947-70E740481C1C}">
+                          <a14:useLocalDpi xmlns:a14="http://schemas.microsoft.com/office/drawing/2010/main" val="0"/>
+                        </a:ext>
+                      </a:extLst>
+                    </a:blip>
+                    <a:stretch>
+                      <a:fillRect/>
+                    </a:stretch>
+                  </pic:blipFill>
+                  <pic:spPr>
+                    <a:xfrm>
+                      <a:off x="0" y="0"/>
+                      <a:ext cx="5397777" cy="4038808"/>
+                    </a:xfrm>
+                    <a:prstGeom prst="rect">
+                      <a:avLst/>
+                    </a:prstGeom>
+                  </pic:spPr>
+                </pic:pic>
+              </a:graphicData>
+            </a:graphic>
+          </wp:inline>
+        </w:drawing>
+      </w:r>
+    </w:p>
+    <w:p>
+      <w:r>
+        <w:t>À la fin de l’entraînement, nous avons également dû transformer la sortie « one-hot » en « </w:t>
+      </w:r>
+      <w:r>
+        <w:t>w,r,n » pour que l’on puisse créer une matrice de confusion.</w:t>
+      </w:r>
+    </w:p>
+    <w:p>
+      <w:pPr>
+        <w:pStyle w:val="Titre3"/>
+      </w:pPr>
+      <w:r>
+        <w:t>Résultats obtenus et analyse</w:t>
+      </w:r>
+    </w:p>
+    <w:p>
+      <w:r>
+        <w:t xml:space="preserve">Ce nouveau modèle a obtenu un </w:t>
+      </w:r>
+      <w:r>
+        <w:t>F1-Score de 0.86, ce qui est légèrement meilleur qu’avec le modèle précédent.</w:t>
+      </w:r>
+      <w:r>
+        <w:t xml:space="preserve"> Ce résultat est intéressant car on pourrait croire que les résultats seraient moins bons vu que le risque de se tromper de classe est plus grand étant donné qu’il y a 3 classes au lieu de seulement 2.</w:t>
+      </w:r>
+    </w:p>
+    <w:p>
+      <w:r>
+        <w:t>La matrice de confusion :</w:t>
+      </w:r>
+    </w:p>
+    <w:p>
+      <w:pPr>
+        <w:jc w:val="center"/>
+      </w:pPr>
+      <w:r>
+        <w:rPr>
+          <w:noProof/>
+        </w:rPr>
+        <w:lastRenderedPageBreak/>
+        <w:drawing>
+          <wp:inline distT="0" distB="0" distL="0" distR="0" wp14:anchorId="44BEBC67" wp14:editId="34B90179">
+            <wp:extent cx="3770165" cy="3073400"/>
+            <wp:effectExtent l="0" t="0" r="1905" b="0"/>
+            <wp:docPr id="8" name="Image 8" descr="Une image contenant texte, capture d’écran, diagramme, Police&#10;&#10;Description générée automatiquement"/>
+            <wp:cNvGraphicFramePr>
+              <a:graphicFrameLocks xmlns:a="http://schemas.openxmlformats.org/drawingml/2006/main" noChangeAspect="1"/>
+            </wp:cNvGraphicFramePr>
+            <a:graphic xmlns:a="http://schemas.openxmlformats.org/drawingml/2006/main">
+              <a:graphicData uri="http://schemas.openxmlformats.org/drawingml/2006/picture">
+                <pic:pic xmlns:pic="http://schemas.openxmlformats.org/drawingml/2006/picture">
+                  <pic:nvPicPr>
+                    <pic:cNvPr id="8" name="Image 8" descr="Une image contenant texte, capture d’écran, diagramme, Police&#10;&#10;Description générée automatiquement"/>
+                    <pic:cNvPicPr/>
+                  </pic:nvPicPr>
+                  <pic:blipFill>
+                    <a:blip r:embed="rId12">
+                      <a:extLst>
+                        <a:ext uri="{28A0092B-C50C-407E-A947-70E740481C1C}">
+                          <a14:useLocalDpi xmlns:a14="http://schemas.microsoft.com/office/drawing/2010/main" val="0"/>
+                        </a:ext>
+                      </a:extLst>
+                    </a:blip>
+                    <a:stretch>
+                      <a:fillRect/>
+                    </a:stretch>
+                  </pic:blipFill>
+                  <pic:spPr>
+                    <a:xfrm>
+                      <a:off x="0" y="0"/>
+                      <a:ext cx="3772205" cy="3075063"/>
+                    </a:xfrm>
+                    <a:prstGeom prst="rect">
+                      <a:avLst/>
+                    </a:prstGeom>
+                  </pic:spPr>
+                </pic:pic>
+              </a:graphicData>
+            </a:graphic>
+          </wp:inline>
+        </w:drawing>
+      </w:r>
+    </w:p>
+    <w:p>
+      <w:pPr>
+        <w:pStyle w:val="Titre2"/>
+      </w:pPr>
+      <w:r>
+        <w:t>Competition</w:t>
+      </w:r>
+    </w:p>
+    <w:p>
+      <w:r>
+        <w:t xml:space="preserve">Nous n’avons pas pris le temps de pousser la compétition très loin, étant donné qu’il y avait d’autres labos à rendre </w:t>
+      </w:r>
+      <w:r>
+        <w:t>(et un festival de musique à organiser…)</w:t>
+      </w:r>
+      <w:r>
+        <w:t>.</w:t>
+      </w:r>
+    </w:p>
+    <w:p>
+      <w:r>
+        <w:t xml:space="preserve">Cependant, nous avons quand même essayé </w:t>
+      </w:r>
+      <w:r>
+        <w:t>2</w:t>
+      </w:r>
+      <w:r>
+        <w:t xml:space="preserve"> techniques pour améliorer les performances de notre modèle.</w:t>
+      </w:r>
+    </w:p>
+    <w:p>
+      <w:pPr>
+        <w:pStyle w:val="Titre3"/>
+      </w:pPr>
+      <w:r>
+        <w:t>Changement de la « loss function »</w:t>
+      </w:r>
+    </w:p>
+    <w:p>
+      <w:r>
+        <w:t>Nous avons essayé de changer la loss function et utiliser une « categorical crossentropy » au lieu</w:t>
+      </w:r>
+      <w:r>
+        <w:t xml:space="preserve"> d’une « Mean Square Error (MSE) ».</w:t>
+      </w:r>
+    </w:p>
+    <w:p>
+      <w:pPr>
+        <w:pStyle w:val="Titre3"/>
+      </w:pPr>
+      <w:r>
+        <w:t>ACP</w:t>
+      </w:r>
+    </w:p>
+    <w:p>
+      <w:r>
+        <w:t>Tout d’abord, nous avons essayé d’</w:t>
+      </w:r>
+      <w:r>
+        <w:t xml:space="preserve">utiliser une ACP sur toutes les fréquences enregistrées des souris pour laisser le modèle choisir les meilleures fréquences et voir si </w:t>
+      </w:r>
+      <w:r>
+        <w:t xml:space="preserve">cela permettait d’obtenir de meilleurs résultats. </w:t>
+      </w:r>
+    </w:p>
+    <w:p>
+      <w:r>
+        <w:t>À notre grande surprise, cela nous a donné des résultats moins bons que sans ACP.</w:t>
+      </w:r>
+      <w:r>
+        <w:t xml:space="preserve"> Nous n’avons donc pas laissé cette amélioration.</w:t>
+      </w:r>
+    </w:p>
+    <w:p>
+      <w:pPr>
+        <w:pStyle w:val="Titre3"/>
+      </w:pPr>
+      <w:r>
+        <w:t>Résultats obtenus</w:t>
+      </w:r>
+    </w:p>
+    <w:p>
+      <w:r>
+        <w:t xml:space="preserve">Au final, la seule modification que nous avons gardées est le changement de la loss function et cela nous a permis de </w:t>
+      </w:r>
+      <w:r>
+        <w:t>passer d’un F1-score de 0.86 à 0.87, donc plutôt négligeable.</w:t>
       </w:r>
     </w:p>
     <w:p/>
     <w:p/>
     <w:sectPr>
-      <w:headerReference w:type="default" r:id="rId8"/>
-      <w:footerReference w:type="default" r:id="rId9"/>
+      <w:headerReference w:type="default" r:id="rId13"/>
+      <w:footerReference w:type="default" r:id="rId14"/>
       <w:pgSz w:w="11906" w:h="16838"/>
       <w:pgMar w:top="1417" w:right="1417" w:bottom="1417" w:left="1417" w:header="708" w:footer="708" w:gutter="0"/>
       <w:cols w:space="708"/>
@@ -372,14 +863,27 @@
       </w:rPr>
       <w:t>/</w:t>
     </w:r>
-    <w:fldSimple w:instr="NUMPAGES  \* arabe  \* MERGEFORMAT">
-      <w:r>
-        <w:rPr>
-          <w:lang w:val="fr-FR"/>
-        </w:rPr>
-        <w:t>2</w:t>
-      </w:r>
-    </w:fldSimple>
+    <w:r>
+      <w:fldChar w:fldCharType="begin"/>
+    </w:r>
+    <w:r>
+      <w:instrText>NUMPAGES  \* arabe  \* MERGEFORMAT</w:instrText>
+    </w:r>
+    <w:r>
+      <w:fldChar w:fldCharType="separate"/>
+    </w:r>
+    <w:r>
+      <w:rPr>
+        <w:lang w:val="fr-FR"/>
+      </w:rPr>
+      <w:t>2</w:t>
+    </w:r>
+    <w:r>
+      <w:rPr>
+        <w:lang w:val="fr-FR"/>
+      </w:rPr>
+      <w:fldChar w:fldCharType="end"/>
+    </w:r>
   </w:p>
   <w:p>
     <w:pPr>

--- a/pw3-arn-heig-ancay-charbonnier/arn-pw3-ançay-charbonnier.docx
+++ b/pw3-arn-heig-ancay-charbonnier/arn-pw3-ançay-charbonnier.docx
@@ -26,7 +26,19 @@
           <w:szCs w:val="56"/>
           <w:lang w:val="en-GB"/>
         </w:rPr>
-        <w:t>ARN : Practical Work 3</w:t>
+        <w:t>ARN:</w:t>
+      </w:r>
+      <w:r>
+        <w:rPr>
+          <w:rFonts w:asciiTheme="majorHAnsi" w:eastAsiaTheme="majorEastAsia" w:hAnsiTheme="majorHAnsi" w:cstheme="majorBidi"/>
+          <w:color w:val="auto"/>
+          <w:spacing w:val="-10"/>
+          <w:kern w:val="28"/>
+          <w:sz w:val="56"/>
+          <w:szCs w:val="56"/>
+          <w:lang w:val="en-GB"/>
+        </w:rPr>
+        <w:t xml:space="preserve"> Practical Work 3</w:t>
       </w:r>
     </w:p>
     <w:p>
@@ -68,10 +80,34 @@
     </w:p>
     <w:p>
       <w:r>
-        <w:t>Pour commencer, il faut d’abord charger les données dans un dataframe pandas.</w:t>
-      </w:r>
-      <w:r>
-        <w:t xml:space="preserve"> Les données sont les même que pour le labo précédent et nous les avons chargées à l’aide de la commande read_csv() de pandas.</w:t>
+        <w:t xml:space="preserve">Pour commencer, il faut d’abord charger les données dans un </w:t>
+      </w:r>
+      <w:proofErr w:type="spellStart"/>
+      <w:r>
+        <w:t>dataframe</w:t>
+      </w:r>
+      <w:proofErr w:type="spellEnd"/>
+      <w:r>
+        <w:t xml:space="preserve"> pandas.</w:t>
+      </w:r>
+      <w:r>
+        <w:t xml:space="preserve"> Les données sont les même que pour le labo précédent et nous les avons chargées à l’aide de la commande </w:t>
+      </w:r>
+      <w:proofErr w:type="spellStart"/>
+      <w:r>
+        <w:t>read_</w:t>
+      </w:r>
+      <w:proofErr w:type="gramStart"/>
+      <w:r>
+        <w:t>csv</w:t>
+      </w:r>
+      <w:proofErr w:type="spellEnd"/>
+      <w:r>
+        <w:t>(</w:t>
+      </w:r>
+      <w:proofErr w:type="gramEnd"/>
+      <w:r>
+        <w:t>) de pandas.</w:t>
       </w:r>
     </w:p>
     <w:p>
@@ -79,18 +115,47 @@
         <w:pStyle w:val="Titre3"/>
       </w:pPr>
       <w:r>
-        <w:t>Sélection des features</w:t>
-      </w:r>
+        <w:t xml:space="preserve">Sélection des </w:t>
+      </w:r>
+      <w:proofErr w:type="spellStart"/>
+      <w:r>
+        <w:t>features</w:t>
+      </w:r>
+      <w:proofErr w:type="spellEnd"/>
     </w:p>
     <w:p>
       <w:r>
-        <w:t xml:space="preserve">Pour éviter que notre modèle ne soit trop lent à entraîner, nous n’avons gardé que 25 features parmi les 100 colonnes </w:t>
-      </w:r>
-      <w:r>
-        <w:t>données dans le dataset original. Nous avons décidé de ne garder que les 25 premières fréquences car c’est celles qui montrent le plus de changement en fonction de l’état dans lequel la souris se trouvent</w:t>
-      </w:r>
-      <w:r>
-        <w:t>, comme le montrent les boxplots suivants, extraits du labo précédent :</w:t>
+        <w:t xml:space="preserve">Pour éviter que notre modèle ne soit trop lent à entraîner, nous n’avons gardé que 25 </w:t>
+      </w:r>
+      <w:proofErr w:type="spellStart"/>
+      <w:r>
+        <w:t>features</w:t>
+      </w:r>
+      <w:proofErr w:type="spellEnd"/>
+      <w:r>
+        <w:t xml:space="preserve"> parmi les 100 colonnes </w:t>
+      </w:r>
+      <w:r>
+        <w:t xml:space="preserve">données dans le </w:t>
+      </w:r>
+      <w:proofErr w:type="spellStart"/>
+      <w:r>
+        <w:t>dataset</w:t>
+      </w:r>
+      <w:proofErr w:type="spellEnd"/>
+      <w:r>
+        <w:t xml:space="preserve"> original. Nous avons décidé de ne garder que les 25 premières fréquences car c’est celles qui montrent le plus de changement en fonction de l’état dans lequel la souris se trouvent</w:t>
+      </w:r>
+      <w:r>
+        <w:t xml:space="preserve">, comme le montrent les </w:t>
+      </w:r>
+      <w:proofErr w:type="spellStart"/>
+      <w:r>
+        <w:t>boxplots</w:t>
+      </w:r>
+      <w:proofErr w:type="spellEnd"/>
+      <w:r>
+        <w:t xml:space="preserve"> suivants, extraits du labo précédent :</w:t>
       </w:r>
     </w:p>
     <w:p>
@@ -164,7 +229,39 @@
         <w:t>Afin</w:t>
       </w:r>
       <w:r>
-        <w:t xml:space="preserve"> que les données soient utilisables par un modèle de machine learning, nous avons également normalisé toutes les données du dataset. Nous avons utilisé le StandardScaler de la bibliothèque sklearn.</w:t>
+        <w:t xml:space="preserve"> que les données soient utilisables par un modèle de machine </w:t>
+      </w:r>
+      <w:proofErr w:type="spellStart"/>
+      <w:r>
+        <w:t>learning</w:t>
+      </w:r>
+      <w:proofErr w:type="spellEnd"/>
+      <w:r>
+        <w:t xml:space="preserve">, nous avons également normalisé toutes les données du </w:t>
+      </w:r>
+      <w:proofErr w:type="spellStart"/>
+      <w:r>
+        <w:t>dataset</w:t>
+      </w:r>
+      <w:proofErr w:type="spellEnd"/>
+      <w:r>
+        <w:t xml:space="preserve">. Nous avons utilisé le </w:t>
+      </w:r>
+      <w:proofErr w:type="spellStart"/>
+      <w:r>
+        <w:t>StandardScaler</w:t>
+      </w:r>
+      <w:proofErr w:type="spellEnd"/>
+      <w:r>
+        <w:t xml:space="preserve"> de la bibliothèque </w:t>
+      </w:r>
+      <w:proofErr w:type="spellStart"/>
+      <w:r>
+        <w:t>sklearn</w:t>
+      </w:r>
+      <w:proofErr w:type="spellEnd"/>
+      <w:r>
+        <w:t>.</w:t>
       </w:r>
     </w:p>
     <w:p>
@@ -172,15 +269,44 @@
         <w:pStyle w:val="Titre3"/>
       </w:pPr>
       <w:r>
-        <w:t>Préparation des folds pour la validation croisée</w:t>
+        <w:t xml:space="preserve">Préparation des </w:t>
+      </w:r>
+      <w:proofErr w:type="spellStart"/>
+      <w:r>
+        <w:t>folds</w:t>
+      </w:r>
+      <w:proofErr w:type="spellEnd"/>
+      <w:r>
+        <w:t xml:space="preserve"> pour la validation croisée</w:t>
       </w:r>
     </w:p>
     <w:p>
       <w:r>
-        <w:t>Nous avons mis en place une validation croisée à 3 folds</w:t>
-      </w:r>
-      <w:r>
-        <w:t>, à l’aide de l’outil KFold de la bibliothèque sklearn.</w:t>
+        <w:t xml:space="preserve">Nous avons mis en place une validation croisée à 3 </w:t>
+      </w:r>
+      <w:proofErr w:type="spellStart"/>
+      <w:r>
+        <w:t>folds</w:t>
+      </w:r>
+      <w:proofErr w:type="spellEnd"/>
+      <w:r>
+        <w:t xml:space="preserve">, à l’aide de l’outil </w:t>
+      </w:r>
+      <w:proofErr w:type="spellStart"/>
+      <w:r>
+        <w:t>KFold</w:t>
+      </w:r>
+      <w:proofErr w:type="spellEnd"/>
+      <w:r>
+        <w:t xml:space="preserve"> de la bibliothèque </w:t>
+      </w:r>
+      <w:proofErr w:type="spellStart"/>
+      <w:r>
+        <w:t>sklearn</w:t>
+      </w:r>
+      <w:proofErr w:type="spellEnd"/>
+      <w:r>
+        <w:t>.</w:t>
       </w:r>
     </w:p>
     <w:p>
@@ -211,16 +337,29 @@
     </w:p>
     <w:p>
       <w:r>
-        <w:t xml:space="preserve">Le modèle utilisé pour les deux expériences est un perceptron </w:t>
+        <w:t xml:space="preserve">Le modèle utilisé pour les deux expériences est </w:t>
+      </w:r>
+      <w:proofErr w:type="gramStart"/>
+      <w:r>
+        <w:t xml:space="preserve">un perceptron </w:t>
       </w:r>
       <w:r>
         <w:t>multicouches</w:t>
       </w:r>
+      <w:proofErr w:type="gramEnd"/>
       <w:r>
         <w:t xml:space="preserve"> (MLP)</w:t>
       </w:r>
       <w:r>
-        <w:t>. Après quelques essais, nous avons trouvé que une seule couche cachée avec 2 neurones nous donnait des résultats suffisants. Augmenter le nombre de couches ou le nombre de neurones par couche n’a pas mené à de meilleurs résultats</w:t>
+        <w:t xml:space="preserve">. Après quelques essais, nous avons trouvé </w:t>
+      </w:r>
+      <w:proofErr w:type="gramStart"/>
+      <w:r>
+        <w:t>que une</w:t>
+      </w:r>
+      <w:proofErr w:type="gramEnd"/>
+      <w:r>
+        <w:t xml:space="preserve"> seule couche cachée avec 2 neurones nous donnait des résultats suffisants. Augmenter le nombre de couches ou le nombre de neurones par couche n’a pas mené à de meilleurs résultats</w:t>
       </w:r>
       <w:r>
         <w:t>.</w:t>
@@ -234,18 +373,63 @@
         <w:t xml:space="preserve"> (les 25 fréquences choisies), de deux perceptrons dans une couche cachée et avec une sortie composée d’un seul neurone</w:t>
       </w:r>
       <w:r>
-        <w:t xml:space="preserve"> (avec une valeur de 0 lorsque la souris est réveillée et 1 lorsque elle est endormie).</w:t>
+        <w:t xml:space="preserve"> (avec une valeur de 0 lorsque la souris est réveillée et 1 </w:t>
+      </w:r>
+      <w:proofErr w:type="gramStart"/>
+      <w:r>
+        <w:t>lorsque elle</w:t>
+      </w:r>
+      <w:proofErr w:type="gramEnd"/>
+      <w:r>
+        <w:t xml:space="preserve"> est endormie).</w:t>
       </w:r>
     </w:p>
     <w:p>
       <w:r>
-        <w:t>Nous avons choisie d’utiliser un sigmoïde comme fonction d’activation car elle donnait de meilleurs résultats qu’un ReLU (</w:t>
-      </w:r>
-      <w:r>
-        <w:t>REctified Linear Unit) ou qu’une tangente hyperbolique.</w:t>
-      </w:r>
-      <w:r>
-        <w:t xml:space="preserve"> Nous avons également choisi un taux d’apprentissage de 0.01 et un « momentum » de 0.9.</w:t>
+        <w:t xml:space="preserve">Nous avons </w:t>
+      </w:r>
+      <w:proofErr w:type="gramStart"/>
+      <w:r>
+        <w:t>choisie</w:t>
+      </w:r>
+      <w:proofErr w:type="gramEnd"/>
+      <w:r>
+        <w:t xml:space="preserve"> d’utiliser un sigmoïde comme fonction d’activation car elle donnait de meilleurs résultats qu’un </w:t>
+      </w:r>
+      <w:proofErr w:type="spellStart"/>
+      <w:r>
+        <w:t>ReLU</w:t>
+      </w:r>
+      <w:proofErr w:type="spellEnd"/>
+      <w:r>
+        <w:t xml:space="preserve"> (</w:t>
+      </w:r>
+      <w:proofErr w:type="spellStart"/>
+      <w:r>
+        <w:t>REctified</w:t>
+      </w:r>
+      <w:proofErr w:type="spellEnd"/>
+      <w:r>
+        <w:t xml:space="preserve"> </w:t>
+      </w:r>
+      <w:proofErr w:type="spellStart"/>
+      <w:r>
+        <w:t>Linear</w:t>
+      </w:r>
+      <w:proofErr w:type="spellEnd"/>
+      <w:r>
+        <w:t xml:space="preserve"> Unit) ou qu’une tangente hyperbolique.</w:t>
+      </w:r>
+      <w:r>
+        <w:t xml:space="preserve"> Nous avons également choisi un taux d’apprentissage de 0.01 et un « </w:t>
+      </w:r>
+      <w:proofErr w:type="spellStart"/>
+      <w:r>
+        <w:t>momentum</w:t>
+      </w:r>
+      <w:proofErr w:type="spellEnd"/>
+      <w:r>
+        <w:t> » de 0.9.</w:t>
       </w:r>
     </w:p>
     <w:p>
@@ -274,9 +458,11 @@
       <w:r>
         <w:t>« </w:t>
       </w:r>
+      <w:proofErr w:type="spellStart"/>
       <w:r>
         <w:t>awake</w:t>
       </w:r>
+      <w:proofErr w:type="spellEnd"/>
       <w:r>
         <w:t> »</w:t>
       </w:r>
@@ -322,7 +508,15 @@
         <w:t xml:space="preserve">convertir ces 3 classes en seulement deux valeurs possibles : </w:t>
       </w:r>
       <w:r>
-        <w:t>0 pour « awake » et 1</w:t>
+        <w:t>0 pour « </w:t>
+      </w:r>
+      <w:proofErr w:type="spellStart"/>
+      <w:r>
+        <w:t>awake</w:t>
+      </w:r>
+      <w:proofErr w:type="spellEnd"/>
+      <w:r>
+        <w:t> » et 1</w:t>
       </w:r>
       <w:r>
         <w:t xml:space="preserve"> pour « rem » ou « n-rem ».</w:t>
@@ -334,11 +528,16 @@
         <w:t>s</w:t>
       </w:r>
       <w:r>
-        <w:t xml:space="preserve"> dataset</w:t>
+        <w:t xml:space="preserve"> </w:t>
+      </w:r>
+      <w:proofErr w:type="spellStart"/>
+      <w:r>
+        <w:t>dataset</w:t>
       </w:r>
       <w:r>
         <w:t>s</w:t>
       </w:r>
+      <w:proofErr w:type="spellEnd"/>
       <w:r>
         <w:t xml:space="preserve"> </w:t>
       </w:r>
@@ -422,7 +621,15 @@
         <w:t>s</w:t>
       </w:r>
       <w:r>
-        <w:t xml:space="preserve"> d’entraînement et de validation sont très proches, ce qui indique qu’il n’y a pas d’overfitting. Cependant, on</w:t>
+        <w:t xml:space="preserve"> d’entraînement et de validation sont très proches, ce qui indique qu’il n’y a pas d’</w:t>
+      </w:r>
+      <w:proofErr w:type="spellStart"/>
+      <w:r>
+        <w:t>overfitting</w:t>
+      </w:r>
+      <w:proofErr w:type="spellEnd"/>
+      <w:r>
+        <w:t>. Cependant, on</w:t>
       </w:r>
       <w:r>
         <w:t xml:space="preserve"> voit également que notre modèle atteint très vite le maximum de son potentiel et commence rapidement à stagner.</w:t>
@@ -447,8 +654,13 @@
     </w:p>
     <w:p>
       <w:r>
-        <w:t>Ci-dessous, la moyenne des matrices de confusion pour tous les folds</w:t>
-      </w:r>
+        <w:t xml:space="preserve">Ci-dessous, la moyenne des matrices de confusion pour tous les </w:t>
+      </w:r>
+      <w:proofErr w:type="spellStart"/>
+      <w:r>
+        <w:t>folds</w:t>
+      </w:r>
+      <w:proofErr w:type="spellEnd"/>
       <w:r>
         <w:t> :</w:t>
       </w:r>
@@ -505,65 +717,93 @@
       </w:r>
     </w:p>
     <w:p>
-      <w:pPr>
-        <w:pStyle w:val="Titre2"/>
-      </w:pPr>
-      <w:r>
-        <w:t>Expérience 2 : Prédiction de trois classes</w:t>
+      <w:r>
+        <w:br w:type="page"/>
       </w:r>
     </w:p>
     <w:p>
       <w:pPr>
-        <w:pStyle w:val="Titre3"/>
-      </w:pPr>
-      <w:r>
-        <w:t>Création du modèle</w:t>
-      </w:r>
+        <w:jc w:val="center"/>
+      </w:pPr>
     </w:p>
     <w:p>
-      <w:r>
-        <w:t>Pour cette deuxième expérience, nous avons dû modifier l’architecture de notre modèle pour qu’il puisse prédire trois classes différentes au lieu de 2.</w:t>
+      <w:pPr>
+        <w:pStyle w:val="Titre2"/>
+      </w:pPr>
+      <w:r>
+        <w:t>Expérience 2 : Prédiction de trois classes</w:t>
       </w:r>
     </w:p>
     <w:p>
-      <w:r>
-        <w:t xml:space="preserve">Cela implique </w:t>
-      </w:r>
-      <w:r>
-        <w:t xml:space="preserve">de changer la manière dont la prédiction est encodée en sortie. Le moyen le plus simple est d’utiliser un encodage « one-hot ». </w:t>
-      </w:r>
-      <w:r>
-        <w:t>Il y aura donc 3 neurones de sorties et c’est celui qui a la valeur la plus élevée qui donnera la prédiction.</w:t>
+      <w:pPr>
+        <w:pStyle w:val="Titre3"/>
+      </w:pPr>
+      <w:r>
+        <w:t>Création du modèle</w:t>
       </w:r>
     </w:p>
     <w:p>
       <w:r>
-        <w:t>À part cette modification, nous avons utilisés les même paramètres que pour la première expérience.</w:t>
+        <w:t>Pour cette deuxième expérience, nous avons dû modifier l’architecture de notre modèle pour qu’il puisse prédire trois classes différentes au lieu de 2.</w:t>
       </w:r>
     </w:p>
     <w:p>
-      <w:pPr>
-        <w:pStyle w:val="Titre3"/>
-      </w:pPr>
-      <w:r>
-        <w:t>Entraînement</w:t>
+      <w:r>
+        <w:t xml:space="preserve">Cela implique </w:t>
+      </w:r>
+      <w:r>
+        <w:t>de changer la manière dont la prédiction est encodée en sortie. Le moyen le plus simple est d’utiliser un encodage « </w:t>
+      </w:r>
+      <w:proofErr w:type="spellStart"/>
+      <w:r>
+        <w:t>one-hot</w:t>
+      </w:r>
+      <w:proofErr w:type="spellEnd"/>
+      <w:r>
+        <w:t xml:space="preserve"> ». </w:t>
+      </w:r>
+      <w:r>
+        <w:t>Il y aura donc 3 neurones de sorties et c’est celui qui a la valeur la plus élevée qui donnera la prédiction.</w:t>
       </w:r>
     </w:p>
     <w:p>
       <w:r>
-        <w:t>Voici le graphe de l’entraînement de notre modèle :</w:t>
+        <w:t xml:space="preserve">À part cette modification, nous avons utilisés </w:t>
+      </w:r>
+      <w:proofErr w:type="gramStart"/>
+      <w:r>
+        <w:t>les même paramètres</w:t>
+      </w:r>
+      <w:proofErr w:type="gramEnd"/>
+      <w:r>
+        <w:t xml:space="preserve"> que pour la première expérience.</w:t>
       </w:r>
     </w:p>
     <w:p>
+      <w:pPr>
+        <w:pStyle w:val="Titre3"/>
+      </w:pPr>
+      <w:r>
+        <w:t>Entraînement</w:t>
+      </w:r>
+    </w:p>
+    <w:p>
+      <w:r>
+        <w:t>Voici le graphe de l’entraînement de notre modèle :</w:t>
+      </w:r>
+    </w:p>
+    <w:p>
+      <w:pPr>
+        <w:jc w:val="center"/>
+      </w:pPr>
       <w:r>
         <w:rPr>
           <w:noProof/>
         </w:rPr>
-        <w:lastRenderedPageBreak/>
         <w:drawing>
-          <wp:inline distT="0" distB="0" distL="0" distR="0" wp14:anchorId="6690F073" wp14:editId="52C631DC">
-            <wp:extent cx="5397777" cy="4038808"/>
-            <wp:effectExtent l="0" t="0" r="0" b="0"/>
+          <wp:inline distT="0" distB="0" distL="0" distR="0" wp14:anchorId="6690F073" wp14:editId="2347C06A">
+            <wp:extent cx="4141477" cy="3098800"/>
+            <wp:effectExtent l="0" t="0" r="0" b="6350"/>
             <wp:docPr id="7" name="Image 7" descr="Une image contenant texte, capture d’écran, affichage, Tracé&#10;&#10;Description générée automatiquement"/>
             <wp:cNvGraphicFramePr>
               <a:graphicFrameLocks xmlns:a="http://schemas.openxmlformats.org/drawingml/2006/main" noChangeAspect="1"/>
@@ -590,7 +830,7 @@
                   <pic:spPr>
                     <a:xfrm>
                       <a:off x="0" y="0"/>
-                      <a:ext cx="5397777" cy="4038808"/>
+                      <a:ext cx="4147229" cy="3103104"/>
                     </a:xfrm>
                     <a:prstGeom prst="rect">
                       <a:avLst/>
@@ -605,12 +845,36 @@
     </w:p>
     <w:p>
       <w:r>
-        <w:t>À la fin de l’entraînement, nous avons également dû transformer la sortie « one-hot » en « </w:t>
-      </w:r>
-      <w:r>
-        <w:t>w,r,n » pour que l’on puisse créer une matrice de confusion.</w:t>
+        <w:t>À la fin de l’entraînement, nous avons également dû transformer la sortie « </w:t>
+      </w:r>
+      <w:proofErr w:type="spellStart"/>
+      <w:r>
+        <w:t>one-hot</w:t>
+      </w:r>
+      <w:proofErr w:type="spellEnd"/>
+      <w:r>
+        <w:t> » en « </w:t>
+      </w:r>
+      <w:proofErr w:type="spellStart"/>
+      <w:proofErr w:type="gramStart"/>
+      <w:r>
+        <w:t>w,r</w:t>
+      </w:r>
+      <w:proofErr w:type="gramEnd"/>
+      <w:r>
+        <w:t>,n</w:t>
+      </w:r>
+      <w:proofErr w:type="spellEnd"/>
+      <w:r>
+        <w:t> » pour que l’on puisse créer une matrice de confusion.</w:t>
       </w:r>
     </w:p>
+    <w:p>
+      <w:r>
+        <w:br w:type="page"/>
+      </w:r>
+    </w:p>
+    <w:p/>
     <w:p>
       <w:pPr>
         <w:pStyle w:val="Titre3"/>
@@ -643,7 +907,6 @@
         <w:rPr>
           <w:noProof/>
         </w:rPr>
-        <w:lastRenderedPageBreak/>
         <w:drawing>
           <wp:inline distT="0" distB="0" distL="0" distR="0" wp14:anchorId="44BEBC67" wp14:editId="34B90179">
             <wp:extent cx="3770165" cy="3073400"/>
@@ -689,75 +952,157 @@
     </w:p>
     <w:p>
       <w:pPr>
-        <w:pStyle w:val="Titre2"/>
-      </w:pPr>
-      <w:r>
-        <w:t>Competition</w:t>
-      </w:r>
+        <w:jc w:val="center"/>
+      </w:pPr>
     </w:p>
     <w:p>
-      <w:r>
-        <w:t xml:space="preserve">Nous n’avons pas pris le temps de pousser la compétition très loin, étant donné qu’il y avait d’autres labos à rendre </w:t>
-      </w:r>
-      <w:r>
-        <w:t>(et un festival de musique à organiser…)</w:t>
-      </w:r>
-      <w:r>
-        <w:t>.</w:t>
+      <w:pPr>
+        <w:pStyle w:val="Titre2"/>
+      </w:pPr>
+      <w:r>
+        <w:t>Compétition</w:t>
       </w:r>
     </w:p>
     <w:p>
       <w:r>
-        <w:t xml:space="preserve">Cependant, nous avons quand même essayé </w:t>
-      </w:r>
-      <w:r>
-        <w:t>2</w:t>
-      </w:r>
-      <w:r>
-        <w:t xml:space="preserve"> techniques pour améliorer les performances de notre modèle.</w:t>
+        <w:t xml:space="preserve">Nous n’avons pas pris le temps de pousser la compétition très loin, étant donné qu’il y avait d’autres labos à rendre </w:t>
+      </w:r>
+      <w:r>
+        <w:t>(et un festival de musique à organis</w:t>
+      </w:r>
+      <w:r>
+        <w:t>er, entre autres</w:t>
+      </w:r>
+      <w:r>
+        <w:t>)</w:t>
+      </w:r>
+      <w:r>
+        <w:t>.</w:t>
       </w:r>
     </w:p>
     <w:p>
-      <w:pPr>
-        <w:pStyle w:val="Titre3"/>
-      </w:pPr>
-      <w:r>
-        <w:t>Changement de la « loss function »</w:t>
+      <w:r>
+        <w:t xml:space="preserve">Cependant, nous avons quand même essayé </w:t>
+      </w:r>
+      <w:r>
+        <w:t>2</w:t>
+      </w:r>
+      <w:r>
+        <w:t xml:space="preserve"> techniques pour améliorer les performances de notre modèle.</w:t>
       </w:r>
     </w:p>
     <w:p>
-      <w:r>
-        <w:t>Nous avons essayé de changer la loss function et utiliser une « categorical crossentropy » au lieu</w:t>
-      </w:r>
-      <w:r>
-        <w:t xml:space="preserve"> d’une « Mean Square Error (MSE) ».</w:t>
+      <w:pPr>
+        <w:pStyle w:val="Titre3"/>
+      </w:pPr>
+      <w:r>
+        <w:t>ACP</w:t>
       </w:r>
     </w:p>
     <w:p>
-      <w:pPr>
-        <w:pStyle w:val="Titre3"/>
-      </w:pPr>
-      <w:r>
-        <w:t>ACP</w:t>
+      <w:r>
+        <w:t>Tout d’abord, nous avons essayé d’</w:t>
+      </w:r>
+      <w:r>
+        <w:t xml:space="preserve">utiliser </w:t>
+      </w:r>
+      <w:r>
+        <w:t>un ACP</w:t>
+      </w:r>
+      <w:r>
+        <w:t xml:space="preserve"> sur toutes les fréquences enregistrées des souris pour laisser le modèle choisir les meilleures fréquences et voir si </w:t>
+      </w:r>
+      <w:r>
+        <w:t xml:space="preserve">cela permettait d’obtenir de meilleurs résultats. </w:t>
       </w:r>
     </w:p>
     <w:p>
       <w:r>
-        <w:t>Tout d’abord, nous avons essayé d’</w:t>
-      </w:r>
-      <w:r>
-        <w:t xml:space="preserve">utiliser une ACP sur toutes les fréquences enregistrées des souris pour laisser le modèle choisir les meilleures fréquences et voir si </w:t>
-      </w:r>
-      <w:r>
-        <w:t xml:space="preserve">cela permettait d’obtenir de meilleurs résultats. </w:t>
+        <w:t xml:space="preserve">Comme on peut le voir sur la matrice de confusion ci-dessus, l’utilisation </w:t>
+      </w:r>
+      <w:proofErr w:type="gramStart"/>
+      <w:r>
+        <w:t>d’une ACP</w:t>
+      </w:r>
+      <w:proofErr w:type="gramEnd"/>
+      <w:r>
+        <w:t xml:space="preserve"> n’a pas très bien marché car apparemment tous les enregistrements étaient considérés comme « </w:t>
+      </w:r>
+      <w:proofErr w:type="spellStart"/>
+      <w:r>
+        <w:t>awake</w:t>
+      </w:r>
+      <w:proofErr w:type="spellEnd"/>
+      <w:r>
+        <w:t xml:space="preserve"> » donc il y a peut-être une erreur dans la manière dont nous l’avons implémenté. De plus, étant donné le petit nombre de </w:t>
+      </w:r>
+      <w:proofErr w:type="spellStart"/>
+      <w:r>
+        <w:t>features</w:t>
+      </w:r>
+      <w:proofErr w:type="spellEnd"/>
+      <w:r>
+        <w:t xml:space="preserve"> (une centaine), nous pensons que l’utilisation </w:t>
+      </w:r>
+      <w:proofErr w:type="gramStart"/>
+      <w:r>
+        <w:t>d’une ACP</w:t>
+      </w:r>
+      <w:proofErr w:type="gramEnd"/>
+      <w:r>
+        <w:t xml:space="preserve"> n’est pas forcément adapté dans cette situation.</w:t>
       </w:r>
     </w:p>
     <w:p>
-      <w:r>
-        <w:t>À notre grande surprise, cela nous a donné des résultats moins bons que sans ACP.</w:t>
-      </w:r>
-      <w:r>
-        <w:t xml:space="preserve"> Nous n’avons donc pas laissé cette amélioration.</w:t>
+      <w:pPr>
+        <w:jc w:val="center"/>
+      </w:pPr>
+      <w:r>
+        <w:rPr>
+          <w:noProof/>
+        </w:rPr>
+        <w:lastRenderedPageBreak/>
+        <w:drawing>
+          <wp:inline distT="0" distB="0" distL="0" distR="0" wp14:anchorId="2776E231" wp14:editId="346DA082">
+            <wp:extent cx="3256323" cy="2673350"/>
+            <wp:effectExtent l="0" t="0" r="1270" b="0"/>
+            <wp:docPr id="2" name="Image 2" descr="Une image contenant texte, capture d’écran, Police, diagramme&#10;&#10;Description générée automatiquement"/>
+            <wp:cNvGraphicFramePr>
+              <a:graphicFrameLocks xmlns:a="http://schemas.openxmlformats.org/drawingml/2006/main" noChangeAspect="1"/>
+            </wp:cNvGraphicFramePr>
+            <a:graphic xmlns:a="http://schemas.openxmlformats.org/drawingml/2006/main">
+              <a:graphicData uri="http://schemas.openxmlformats.org/drawingml/2006/picture">
+                <pic:pic xmlns:pic="http://schemas.openxmlformats.org/drawingml/2006/picture">
+                  <pic:nvPicPr>
+                    <pic:cNvPr id="2" name="Image 2" descr="Une image contenant texte, capture d’écran, Police, diagramme&#10;&#10;Description générée automatiquement"/>
+                    <pic:cNvPicPr/>
+                  </pic:nvPicPr>
+                  <pic:blipFill>
+                    <a:blip r:embed="rId13">
+                      <a:extLst>
+                        <a:ext uri="{28A0092B-C50C-407E-A947-70E740481C1C}">
+                          <a14:useLocalDpi xmlns:a14="http://schemas.microsoft.com/office/drawing/2010/main" val="0"/>
+                        </a:ext>
+                      </a:extLst>
+                    </a:blip>
+                    <a:stretch>
+                      <a:fillRect/>
+                    </a:stretch>
+                  </pic:blipFill>
+                  <pic:spPr>
+                    <a:xfrm>
+                      <a:off x="0" y="0"/>
+                      <a:ext cx="3258477" cy="2675118"/>
+                    </a:xfrm>
+                    <a:prstGeom prst="rect">
+                      <a:avLst/>
+                    </a:prstGeom>
+                  </pic:spPr>
+                </pic:pic>
+              </a:graphicData>
+            </a:graphic>
+          </wp:inline>
+        </w:drawing>
       </w:r>
     </w:p>
     <w:p>
@@ -765,22 +1110,165 @@
         <w:pStyle w:val="Titre3"/>
       </w:pPr>
       <w:r>
-        <w:t>Résultats obtenus</w:t>
+        <w:t>Changement de la « </w:t>
+      </w:r>
+      <w:proofErr w:type="spellStart"/>
+      <w:r>
+        <w:t>loss</w:t>
+      </w:r>
+      <w:proofErr w:type="spellEnd"/>
+      <w:r>
+        <w:t xml:space="preserve"> </w:t>
+      </w:r>
+      <w:proofErr w:type="spellStart"/>
+      <w:r>
+        <w:t>function</w:t>
+      </w:r>
+      <w:proofErr w:type="spellEnd"/>
+      <w:r>
+        <w:t> »</w:t>
       </w:r>
     </w:p>
     <w:p>
       <w:r>
-        <w:t xml:space="preserve">Au final, la seule modification que nous avons gardées est le changement de la loss function et cela nous a permis de </w:t>
-      </w:r>
-      <w:r>
-        <w:t>passer d’un F1-score de 0.86 à 0.87, donc plutôt négligeable.</w:t>
+        <w:t xml:space="preserve">Nous avons essayé de changer la </w:t>
+      </w:r>
+      <w:proofErr w:type="spellStart"/>
+      <w:r>
+        <w:t>loss</w:t>
+      </w:r>
+      <w:proofErr w:type="spellEnd"/>
+      <w:r>
+        <w:t xml:space="preserve"> </w:t>
+      </w:r>
+      <w:proofErr w:type="spellStart"/>
+      <w:r>
+        <w:t>function</w:t>
+      </w:r>
+      <w:proofErr w:type="spellEnd"/>
+      <w:r>
+        <w:t xml:space="preserve"> et utiliser une « </w:t>
+      </w:r>
+      <w:proofErr w:type="spellStart"/>
+      <w:r>
+        <w:t>categorical</w:t>
+      </w:r>
+      <w:proofErr w:type="spellEnd"/>
+      <w:r>
+        <w:t xml:space="preserve"> </w:t>
+      </w:r>
+      <w:proofErr w:type="spellStart"/>
+      <w:r>
+        <w:t>crossentropy</w:t>
+      </w:r>
+      <w:proofErr w:type="spellEnd"/>
+      <w:r>
+        <w:t> » au lieu d’une « </w:t>
+      </w:r>
+      <w:proofErr w:type="spellStart"/>
+      <w:r>
+        <w:t>Mean</w:t>
+      </w:r>
+      <w:proofErr w:type="spellEnd"/>
+      <w:r>
+        <w:t xml:space="preserve"> Square </w:t>
+      </w:r>
+      <w:proofErr w:type="spellStart"/>
+      <w:r>
+        <w:t>Error</w:t>
+      </w:r>
+      <w:proofErr w:type="spellEnd"/>
+      <w:r>
+        <w:t xml:space="preserve"> (MSE) ».</w:t>
+      </w:r>
+    </w:p>
+    <w:p>
+      <w:r>
+        <w:t>C’est la seule modification que nous avons implémentée et qui nous a donné un meilleur résultat. Cela</w:t>
+      </w:r>
+      <w:r>
+        <w:t xml:space="preserve"> nous a permis de passer d’un F1-score de 0.86 à 0.87, donc plutôt négligeable.</w:t>
+      </w:r>
+    </w:p>
+    <w:p>
+      <w:r>
+        <w:t>Voici la matrice de confusion quand on utilise une « </w:t>
+      </w:r>
+      <w:proofErr w:type="spellStart"/>
+      <w:r>
+        <w:t>categorical</w:t>
+      </w:r>
+      <w:proofErr w:type="spellEnd"/>
+      <w:r>
+        <w:t xml:space="preserve"> </w:t>
+      </w:r>
+      <w:proofErr w:type="spellStart"/>
+      <w:r>
+        <w:t>crossentropy</w:t>
+      </w:r>
+      <w:proofErr w:type="spellEnd"/>
+      <w:r>
+        <w:t> » :</w:t>
+      </w:r>
+    </w:p>
+    <w:p>
+      <w:pPr>
+        <w:jc w:val="center"/>
+      </w:pPr>
+      <w:r>
+        <w:rPr>
+          <w:noProof/>
+        </w:rPr>
+        <w:drawing>
+          <wp:inline distT="0" distB="0" distL="0" distR="0" wp14:anchorId="573AD7B1" wp14:editId="6BE80346">
+            <wp:extent cx="2763988" cy="2266894"/>
+            <wp:effectExtent l="0" t="0" r="0" b="635"/>
+            <wp:docPr id="4" name="Image 4" descr="Une image contenant texte, capture d’écran, diagramme, Police&#10;&#10;Description générée automatiquement"/>
+            <wp:cNvGraphicFramePr>
+              <a:graphicFrameLocks xmlns:a="http://schemas.openxmlformats.org/drawingml/2006/main" noChangeAspect="1"/>
+            </wp:cNvGraphicFramePr>
+            <a:graphic xmlns:a="http://schemas.openxmlformats.org/drawingml/2006/main">
+              <a:graphicData uri="http://schemas.openxmlformats.org/drawingml/2006/picture">
+                <pic:pic xmlns:pic="http://schemas.openxmlformats.org/drawingml/2006/picture">
+                  <pic:nvPicPr>
+                    <pic:cNvPr id="4" name="Image 4" descr="Une image contenant texte, capture d’écran, diagramme, Police&#10;&#10;Description générée automatiquement"/>
+                    <pic:cNvPicPr/>
+                  </pic:nvPicPr>
+                  <pic:blipFill>
+                    <a:blip r:embed="rId14" cstate="print">
+                      <a:extLst>
+                        <a:ext uri="{28A0092B-C50C-407E-A947-70E740481C1C}">
+                          <a14:useLocalDpi xmlns:a14="http://schemas.microsoft.com/office/drawing/2010/main" val="0"/>
+                        </a:ext>
+                      </a:extLst>
+                    </a:blip>
+                    <a:stretch>
+                      <a:fillRect/>
+                    </a:stretch>
+                  </pic:blipFill>
+                  <pic:spPr>
+                    <a:xfrm>
+                      <a:off x="0" y="0"/>
+                      <a:ext cx="2776124" cy="2276848"/>
+                    </a:xfrm>
+                    <a:prstGeom prst="rect">
+                      <a:avLst/>
+                    </a:prstGeom>
+                  </pic:spPr>
+                </pic:pic>
+              </a:graphicData>
+            </a:graphic>
+          </wp:inline>
+        </w:drawing>
       </w:r>
     </w:p>
     <w:p/>
     <w:p/>
+    <w:p/>
+    <w:p/>
     <w:sectPr>
-      <w:headerReference w:type="default" r:id="rId13"/>
-      <w:footerReference w:type="default" r:id="rId14"/>
+      <w:headerReference w:type="default" r:id="rId15"/>
+      <w:footerReference w:type="default" r:id="rId16"/>
       <w:pgSz w:w="11906" w:h="16838"/>
       <w:pgMar w:top="1417" w:right="1417" w:bottom="1417" w:left="1417" w:header="708" w:footer="708" w:gutter="0"/>
       <w:cols w:space="708"/>
@@ -863,27 +1351,14 @@
       </w:rPr>
       <w:t>/</w:t>
     </w:r>
-    <w:r>
-      <w:fldChar w:fldCharType="begin"/>
-    </w:r>
-    <w:r>
-      <w:instrText>NUMPAGES  \* arabe  \* MERGEFORMAT</w:instrText>
-    </w:r>
-    <w:r>
-      <w:fldChar w:fldCharType="separate"/>
-    </w:r>
-    <w:r>
-      <w:rPr>
-        <w:lang w:val="fr-FR"/>
-      </w:rPr>
-      <w:t>2</w:t>
-    </w:r>
-    <w:r>
-      <w:rPr>
-        <w:lang w:val="fr-FR"/>
-      </w:rPr>
-      <w:fldChar w:fldCharType="end"/>
-    </w:r>
+    <w:fldSimple w:instr="NUMPAGES  \* arabe  \* MERGEFORMAT">
+      <w:r>
+        <w:rPr>
+          <w:lang w:val="fr-FR"/>
+        </w:rPr>
+        <w:t>2</w:t>
+      </w:r>
+    </w:fldSimple>
   </w:p>
   <w:p>
     <w:pPr>

--- a/pw3-arn-heig-ancay-charbonnier/arn-pw3-ançay-charbonnier.docx
+++ b/pw3-arn-heig-ancay-charbonnier/arn-pw3-ançay-charbonnier.docx
@@ -1018,15 +1018,7 @@
     </w:p>
     <w:p>
       <w:r>
-        <w:t xml:space="preserve">Comme on peut le voir sur la matrice de confusion ci-dessus, l’utilisation </w:t>
-      </w:r>
-      <w:proofErr w:type="gramStart"/>
-      <w:r>
-        <w:t>d’une ACP</w:t>
-      </w:r>
-      <w:proofErr w:type="gramEnd"/>
-      <w:r>
-        <w:t xml:space="preserve"> n’a pas très bien marché car apparemment tous les enregistrements étaient considérés comme « </w:t>
+        <w:t>Comme on peut le voir sur la matrice de confusion ci-dessus, l’utilisation d’une ACP n’a pas très bien marché car apparemment tous les enregistrements étaient considérés comme « </w:t>
       </w:r>
       <w:proofErr w:type="spellStart"/>
       <w:r>
@@ -1184,10 +1176,7 @@
     </w:p>
     <w:p>
       <w:r>
-        <w:t>C’est la seule modification que nous avons implémentée et qui nous a donné un meilleur résultat. Cela</w:t>
-      </w:r>
-      <w:r>
-        <w:t xml:space="preserve"> nous a permis de passer d’un F1-score de 0.86 à 0.87, donc plutôt négligeable.</w:t>
+        <w:t>C’est la seule modification que nous avons implémentée et qui nous a donné un meilleur résultat. Cela nous a permis de passer d’un F1-score de 0.86 à 0.87, donc plutôt négligeable.</w:t>
       </w:r>
     </w:p>
     <w:p>
@@ -1263,7 +1252,47 @@
       </w:r>
     </w:p>
     <w:p/>
-    <w:p/>
+    <w:p>
+      <w:pPr>
+        <w:pStyle w:val="Titre3"/>
+      </w:pPr>
+      <w:r>
+        <w:t>Résultats</w:t>
+      </w:r>
+    </w:p>
+    <w:p>
+      <w:r>
+        <w:t xml:space="preserve">Nos résultats de prédiction pour le </w:t>
+      </w:r>
+      <w:proofErr w:type="spellStart"/>
+      <w:r>
+        <w:t>dataset</w:t>
+      </w:r>
+      <w:proofErr w:type="spellEnd"/>
+      <w:r>
+        <w:t xml:space="preserve"> « </w:t>
+      </w:r>
+      <w:proofErr w:type="spellStart"/>
+      <w:r>
+        <w:t>EEG_mouse_data_test</w:t>
+      </w:r>
+      <w:proofErr w:type="spellEnd"/>
+      <w:r>
+        <w:t xml:space="preserve"> » se trouvent dans le fichier </w:t>
+      </w:r>
+      <w:proofErr w:type="spellStart"/>
+      <w:r>
+        <w:rPr>
+          <w:b/>
+          <w:bCs/>
+        </w:rPr>
+        <w:t>test_pred.npy</w:t>
+      </w:r>
+      <w:proofErr w:type="spellEnd"/>
+      <w:r>
+        <w:t>.</w:t>
+      </w:r>
+    </w:p>
     <w:p/>
     <w:p/>
     <w:sectPr>
